--- a/Reflectieverslagen/Voortgangsverslag Alpha Boys.docx
+++ b/Reflectieverslagen/Voortgangsverslag Alpha Boys.docx
@@ -57,12 +57,7 @@
         <w:pStyle w:val="Heading1"/>
       </w:pPr>
       <w:r>
-        <w:t>Teamgegeven</w:t>
-      </w:r>
-      <w:bookmarkStart w:id="0" w:name="_GoBack"/>
-      <w:bookmarkEnd w:id="0"/>
-      <w:r>
-        <w:t>s</w:t>
+        <w:t>Teamgegevens</w:t>
       </w:r>
     </w:p>
     <w:p>
@@ -2266,7 +2261,7 @@
                 <w:sz w:val="18"/>
                 <w:szCs w:val="18"/>
               </w:rPr>
-              <w:t>1</w:t>
+              <w:t>1 Jawad Faiz</w:t>
             </w:r>
           </w:p>
         </w:tc>
@@ -2281,6 +2276,48 @@
                 <w:szCs w:val="18"/>
               </w:rPr>
             </w:pPr>
+            <w:r>
+              <w:rPr>
+                <w:sz w:val="18"/>
+                <w:szCs w:val="18"/>
+              </w:rPr>
+              <w:t>Dit week hadden wij als taak gekregen om een applicatie binnen 5 dagen te laten werken. De applicatie dat wij hebben gekozen is gebasseerd op de NS-reizerigers.  Met behulp van dit applicatie kunnen zij in één oog</w:t>
+            </w:r>
+            <w:r>
+              <w:rPr>
+                <w:sz w:val="18"/>
+                <w:szCs w:val="18"/>
+              </w:rPr>
+              <w:t xml:space="preserve">opslag </w:t>
+            </w:r>
+            <w:r>
+              <w:rPr>
+                <w:sz w:val="18"/>
+                <w:szCs w:val="18"/>
+              </w:rPr>
+              <w:t xml:space="preserve">overzicht </w:t>
+            </w:r>
+            <w:r>
+              <w:rPr>
+                <w:sz w:val="18"/>
+                <w:szCs w:val="18"/>
+              </w:rPr>
+              <w:t xml:space="preserve">krijgen </w:t>
+            </w:r>
+            <w:r>
+              <w:rPr>
+                <w:sz w:val="18"/>
+                <w:szCs w:val="18"/>
+              </w:rPr>
+              <w:t>va</w:t>
+            </w:r>
+            <w:r>
+              <w:rPr>
+                <w:sz w:val="18"/>
+                <w:szCs w:val="18"/>
+              </w:rPr>
+              <w:t>n de actuele vertrektijden</w:t>
+            </w:r>
           </w:p>
         </w:tc>
         <w:tc>
@@ -2294,6 +2331,49 @@
                 <w:szCs w:val="18"/>
               </w:rPr>
             </w:pPr>
+            <w:r>
+              <w:rPr>
+                <w:sz w:val="18"/>
+                <w:szCs w:val="18"/>
+              </w:rPr>
+              <w:t>Rol: analist</w:t>
+            </w:r>
+            <w:r>
+              <w:rPr>
+                <w:sz w:val="18"/>
+                <w:szCs w:val="18"/>
+              </w:rPr>
+              <w:br/>
+              <w:t>M</w:t>
+            </w:r>
+            <w:r>
+              <w:rPr>
+                <w:sz w:val="18"/>
+                <w:szCs w:val="18"/>
+              </w:rPr>
+              <w:t>ijn taak in het groepje was het analyseren van problemen en vervolgens het maken van een globaal overzicht van de applicatie (m.b.v PSD)</w:t>
+            </w:r>
+            <w:r>
+              <w:rPr>
+                <w:sz w:val="18"/>
+                <w:szCs w:val="18"/>
+              </w:rPr>
+              <w:t>.</w:t>
+            </w:r>
+            <w:r>
+              <w:rPr>
+                <w:sz w:val="18"/>
+                <w:szCs w:val="18"/>
+              </w:rPr>
+              <w:br/>
+            </w:r>
+            <w:r>
+              <w:rPr>
+                <w:sz w:val="18"/>
+                <w:szCs w:val="18"/>
+              </w:rPr>
+              <w:t xml:space="preserve">Hiermee was het doel om een inzicht te krijgen van het eindresultaat. </w:t>
+            </w:r>
           </w:p>
         </w:tc>
         <w:tc>
@@ -2307,6 +2387,41 @@
                 <w:szCs w:val="18"/>
               </w:rPr>
             </w:pPr>
+            <w:r>
+              <w:rPr>
+                <w:sz w:val="18"/>
+                <w:szCs w:val="18"/>
+              </w:rPr>
+              <w:t xml:space="preserve">De  groep heeft een bijdrage gelevert bij het maken van een PSD. </w:t>
+            </w:r>
+            <w:r>
+              <w:rPr>
+                <w:sz w:val="18"/>
+                <w:szCs w:val="18"/>
+              </w:rPr>
+              <w:t>Eerlijk gezegd</w:t>
+            </w:r>
+            <w:r>
+              <w:rPr>
+                <w:sz w:val="18"/>
+                <w:szCs w:val="18"/>
+              </w:rPr>
+              <w:t xml:space="preserve"> mee</w:t>
+            </w:r>
+            <w:r>
+              <w:rPr>
+                <w:sz w:val="18"/>
+                <w:szCs w:val="18"/>
+              </w:rPr>
+              <w:t>r naar gekeken of het we</w:t>
+            </w:r>
+            <w:r>
+              <w:rPr>
+                <w:sz w:val="18"/>
+                <w:szCs w:val="18"/>
+              </w:rPr>
+              <w:t xml:space="preserve">l goed is gemaakt. In de Peer feedback ziet u de feedback die door mijn medewerkers zijn gegeven. Ik ben het 100% mee eens met de beschrijving. </w:t>
+            </w:r>
           </w:p>
         </w:tc>
         <w:tc>
@@ -2320,6 +2435,13 @@
                 <w:szCs w:val="18"/>
               </w:rPr>
             </w:pPr>
+            <w:r>
+              <w:rPr>
+                <w:sz w:val="18"/>
+                <w:szCs w:val="18"/>
+              </w:rPr>
+              <w:t xml:space="preserve">Uiteindelijk is mijn taak goed afgerond met behulp van mijn teamgenoten. Ik mag niet klagen over het feit van hoe het liep, want Stefan,Mustafa en Wesley hebben mijn alle drie goed begeleid en vonden mijn eindresultaat goed genoeg. </w:t>
+            </w:r>
           </w:p>
         </w:tc>
         <w:tc>
@@ -2333,6 +2455,50 @@
                 <w:szCs w:val="18"/>
               </w:rPr>
             </w:pPr>
+            <w:r>
+              <w:rPr>
+                <w:sz w:val="18"/>
+                <w:szCs w:val="18"/>
+              </w:rPr>
+              <w:t>Ik</w:t>
+            </w:r>
+            <w:r>
+              <w:rPr>
+                <w:sz w:val="18"/>
+                <w:szCs w:val="18"/>
+              </w:rPr>
+              <w:t xml:space="preserve"> vind dat ik binnen de groep goed heb gefunctioneert</w:t>
+            </w:r>
+            <w:r>
+              <w:rPr>
+                <w:sz w:val="18"/>
+                <w:szCs w:val="18"/>
+              </w:rPr>
+              <w:t>. Ik was erg onder de in</w:t>
+            </w:r>
+            <w:r>
+              <w:rPr>
+                <w:sz w:val="18"/>
+                <w:szCs w:val="18"/>
+              </w:rPr>
+              <w:t>druk naar hoe snel iedereen aan hun taak begon en hoe snel iedereen hun taak af had. Iedereen reageerde erg gemotiveerd op elkaar en behulpzaa</w:t>
+            </w:r>
+            <w:bookmarkStart w:id="0" w:name="_GoBack"/>
+            <w:bookmarkEnd w:id="0"/>
+            <w:r>
+              <w:rPr>
+                <w:sz w:val="18"/>
+                <w:szCs w:val="18"/>
+              </w:rPr>
+              <w:t xml:space="preserve">mheid. </w:t>
+            </w:r>
+            <w:r>
+              <w:rPr>
+                <w:sz w:val="18"/>
+                <w:szCs w:val="18"/>
+              </w:rPr>
+              <w:t xml:space="preserve"> </w:t>
+            </w:r>
           </w:p>
         </w:tc>
       </w:tr>
@@ -3755,6 +3921,55 @@
         </w:rPr>
       </w:pPr>
     </w:p>
+    <w:p>
+      <w:pPr>
+        <w:rPr>
+          <w:rFonts w:asciiTheme="majorHAnsi" w:eastAsiaTheme="majorEastAsia" w:hAnsiTheme="majorHAnsi" w:cstheme="majorBidi"/>
+          <w:b/>
+          <w:bCs/>
+          <w:color w:val="345A8A" w:themeColor="accent1" w:themeShade="B5"/>
+          <w:sz w:val="32"/>
+          <w:szCs w:val="32"/>
+        </w:rPr>
+      </w:pPr>
+    </w:p>
+    <w:p>
+      <w:pPr>
+        <w:rPr>
+          <w:rFonts w:asciiTheme="majorHAnsi" w:eastAsiaTheme="majorEastAsia" w:hAnsiTheme="majorHAnsi" w:cstheme="majorBidi"/>
+          <w:b/>
+          <w:bCs/>
+          <w:color w:val="345A8A" w:themeColor="accent1" w:themeShade="B5"/>
+          <w:sz w:val="32"/>
+          <w:szCs w:val="32"/>
+        </w:rPr>
+      </w:pPr>
+    </w:p>
+    <w:p>
+      <w:pPr>
+        <w:rPr>
+          <w:rFonts w:asciiTheme="majorHAnsi" w:eastAsiaTheme="majorEastAsia" w:hAnsiTheme="majorHAnsi" w:cstheme="majorBidi"/>
+          <w:b/>
+          <w:bCs/>
+          <w:color w:val="345A8A" w:themeColor="accent1" w:themeShade="B5"/>
+          <w:sz w:val="32"/>
+          <w:szCs w:val="32"/>
+        </w:rPr>
+      </w:pPr>
+    </w:p>
+    <w:p>
+      <w:pPr>
+        <w:rPr>
+          <w:rFonts w:asciiTheme="majorHAnsi" w:eastAsiaTheme="majorEastAsia" w:hAnsiTheme="majorHAnsi" w:cstheme="majorBidi"/>
+          <w:b/>
+          <w:bCs/>
+          <w:color w:val="345A8A" w:themeColor="accent1" w:themeShade="B5"/>
+          <w:sz w:val="32"/>
+          <w:szCs w:val="32"/>
+        </w:rPr>
+      </w:pPr>
+    </w:p>
+    <w:p/>
     <w:sectPr>
       <w:footerReference w:type="even" r:id="rId7"/>
       <w:footerReference w:type="default" r:id="rId8"/>
@@ -3857,7 +4072,7 @@
         <w:rStyle w:val="PageNumber"/>
         <w:noProof/>
       </w:rPr>
-      <w:t>2</w:t>
+      <w:t>3</w:t>
     </w:r>
     <w:r>
       <w:rPr>
